--- a/服务器/Nginx不同功能配置方法.docx
+++ b/服务器/Nginx不同功能配置方法.docx
@@ -745,235 +745,288 @@
           <w:rFonts w:hint="eastAsia"/>
           <w:lang w:val="en-US" w:eastAsia="zh-CN"/>
         </w:rPr>
-        <w:t>限制网站来</w:t>
+        <w:t>限制网站来源IP访问</w:t>
+      </w:r>
+    </w:p>
+    <w:p>
+      <w:pPr>
+        <w:rPr>
+          <w:rFonts w:hint="eastAsia"/>
+          <w:lang w:val="en-US" w:eastAsia="zh-CN"/>
+        </w:rPr>
+      </w:pPr>
+    </w:p>
+    <w:p>
+      <w:pPr>
+        <w:rPr>
+          <w:rFonts w:hint="eastAsia" w:eastAsia="宋体"/>
+          <w:lang w:val="en-US" w:eastAsia="zh-CN"/>
+        </w:rPr>
+      </w:pPr>
+      <w:r>
+        <w:rPr>
+          <w:rFonts w:hint="eastAsia"/>
+          <w:lang w:val="en-US" w:eastAsia="zh-CN"/>
+        </w:rPr>
+        <w:t>Conf配置文件样例</w:t>
+      </w:r>
+    </w:p>
+    <w:p>
+      <w:pPr>
+        <w:rPr>
+          <w:rFonts w:hint="eastAsia"/>
+        </w:rPr>
+      </w:pPr>
+      <w:r>
+        <w:rPr>
+          <w:rFonts w:hint="eastAsia"/>
+          <w:lang w:val="en-US" w:eastAsia="zh-CN"/>
+        </w:rPr>
+        <w:t>#指定nginx worker进程运行用户以及用户组，默认nobody。</w:t>
+      </w:r>
+    </w:p>
+    <w:p>
+      <w:pPr>
+        <w:rPr>
+          <w:rFonts w:hint="eastAsia"/>
+          <w:lang w:val="en-US" w:eastAsia="zh-CN"/>
+        </w:rPr>
+      </w:pPr>
+      <w:r>
+        <w:rPr>
+          <w:rFonts w:hint="eastAsia"/>
+        </w:rPr>
+        <w:t>#user  nobody;</w:t>
+      </w:r>
+      <w:r>
+        <w:rPr>
+          <w:rFonts w:hint="eastAsia"/>
+          <w:lang w:val="en-US" w:eastAsia="zh-CN"/>
+        </w:rPr>
+        <w:t xml:space="preserve"> </w:t>
+      </w:r>
+    </w:p>
+    <w:p>
+      <w:pPr>
+        <w:rPr>
+          <w:rFonts w:hint="eastAsia"/>
+          <w:lang w:val="en-US" w:eastAsia="zh-CN"/>
+        </w:rPr>
+      </w:pPr>
+    </w:p>
+    <w:p>
+      <w:pPr>
+        <w:rPr>
+          <w:rFonts w:hint="eastAsia"/>
+          <w:lang w:val="en-US" w:eastAsia="zh-CN"/>
+        </w:rPr>
+      </w:pPr>
+      <w:r>
+        <w:rPr>
+          <w:rFonts w:hint="eastAsia"/>
+          <w:lang w:val="en-US" w:eastAsia="zh-CN"/>
+        </w:rPr>
+        <w:t>#</w:t>
+      </w:r>
+      <w:r>
+        <w:rPr>
+          <w:rFonts w:hint="eastAsia"/>
+        </w:rPr>
+        <w:t>指定nginx要开启的进程数。最好与CPU个数相同</w:t>
+      </w:r>
+    </w:p>
+    <w:p>
+      <w:pPr>
+        <w:rPr>
+          <w:rFonts w:hint="eastAsia"/>
+        </w:rPr>
+      </w:pPr>
+      <w:r>
+        <w:rPr>
+          <w:rFonts w:hint="eastAsia"/>
+        </w:rPr>
+        <w:t>worker_processes  1;</w:t>
+      </w:r>
+    </w:p>
+    <w:p>
+      <w:pPr>
+        <w:rPr>
+          <w:rFonts w:hint="eastAsia"/>
+        </w:rPr>
+      </w:pPr>
+    </w:p>
+    <w:p>
+      <w:pPr>
+        <w:rPr>
+          <w:rFonts w:hint="eastAsia"/>
+        </w:rPr>
+      </w:pPr>
+      <w:r>
+        <w:rPr>
+          <w:rFonts w:hint="eastAsia"/>
+          <w:lang w:val="en-US" w:eastAsia="zh-CN"/>
+        </w:rPr>
+        <w:t>#</w:t>
+      </w:r>
+      <w:r>
+        <w:rPr>
+          <w:rFonts w:hint="eastAsia"/>
+        </w:rPr>
+        <w:t>用来定义全局错误日志文件。级别有：debug、info、notice、warn、error和crit。debug输出日志最为详细，criti输出日志最少。</w:t>
+      </w:r>
+    </w:p>
+    <w:p>
+      <w:pPr>
+        <w:rPr>
+          <w:rFonts w:hint="eastAsia"/>
+        </w:rPr>
+      </w:pPr>
+      <w:r>
+        <w:rPr>
+          <w:rFonts w:hint="eastAsia"/>
+        </w:rPr>
+        <w:t>#error_log  logs/error.log;</w:t>
+      </w:r>
+    </w:p>
+    <w:p>
+      <w:pPr>
+        <w:rPr>
+          <w:rFonts w:hint="eastAsia"/>
+        </w:rPr>
+      </w:pPr>
+      <w:r>
+        <w:rPr>
+          <w:rFonts w:hint="eastAsia"/>
+        </w:rPr>
+        <w:t>#error_log  logs/error.log  notice;</w:t>
+      </w:r>
+    </w:p>
+    <w:p>
+      <w:pPr>
+        <w:rPr>
+          <w:rFonts w:hint="eastAsia"/>
+        </w:rPr>
+      </w:pPr>
+      <w:r>
+        <w:rPr>
+          <w:rFonts w:hint="eastAsia"/>
+        </w:rPr>
+        <w:t>#error_log  logs/error.log  info;</w:t>
+      </w:r>
+    </w:p>
+    <w:p>
+      <w:pPr>
+        <w:rPr>
+          <w:rFonts w:hint="eastAsia"/>
+        </w:rPr>
+      </w:pPr>
+    </w:p>
+    <w:p>
+      <w:pPr>
+        <w:rPr>
+          <w:rFonts w:hint="eastAsia"/>
+        </w:rPr>
+      </w:pPr>
+      <w:r>
+        <w:rPr>
+          <w:rFonts w:hint="eastAsia"/>
+          <w:lang w:val="en-US" w:eastAsia="zh-CN"/>
+        </w:rPr>
+        <w:t>#</w:t>
+      </w:r>
+      <w:r>
+        <w:rPr>
+          <w:rFonts w:hint="eastAsia"/>
+        </w:rPr>
+        <w:t>用来指定进程id的存储文件位置</w:t>
+      </w:r>
+    </w:p>
+    <w:p>
+      <w:pPr>
+        <w:rPr>
+          <w:rFonts w:hint="eastAsia"/>
+        </w:rPr>
+      </w:pPr>
+      <w:r>
+        <w:rPr>
+          <w:rFonts w:hint="eastAsia"/>
+        </w:rPr>
+        <w:t>#pid        logs/nginx.pid;</w:t>
+      </w:r>
+    </w:p>
+    <w:p>
+      <w:pPr>
+        <w:rPr>
+          <w:rFonts w:hint="eastAsia"/>
+        </w:rPr>
+      </w:pPr>
+    </w:p>
+    <w:p>
+      <w:pPr>
+        <w:pStyle w:val="2"/>
+        <w:numPr>
+          <w:ilvl w:val="0"/>
+          <w:numId w:val="4"/>
+        </w:numPr>
+        <w:bidi w:val="0"/>
+        <w:rPr>
+          <w:rFonts w:hint="eastAsia"/>
+          <w:lang w:val="en-US" w:eastAsia="zh-CN"/>
+        </w:rPr>
+      </w:pPr>
+      <w:r>
+        <w:rPr>
+          <w:rFonts w:hint="eastAsia"/>
+          <w:lang w:val="en-US" w:eastAsia="zh-CN"/>
+        </w:rPr>
+        <w:t>配置php</w:t>
+      </w:r>
+    </w:p>
+    <w:p>
+      <w:pPr>
+        <w:numPr>
+          <w:numId w:val="0"/>
+        </w:numPr>
+        <w:rPr>
+          <w:rFonts w:hint="eastAsia"/>
+          <w:lang w:val="en-US" w:eastAsia="zh-CN"/>
+        </w:rPr>
+      </w:pPr>
+      <w:r>
+        <w:rPr>
+          <w:rFonts w:hint="eastAsia"/>
+          <w:lang w:val="en-US" w:eastAsia="zh-CN"/>
+        </w:rPr>
+        <w:t>安装php 配置enable-fpm,开启php的fpm模式</w:t>
       </w:r>
       <w:bookmarkStart w:id="0" w:name="_GoBack"/>
       <w:bookmarkEnd w:id="0"/>
-      <w:r>
-        <w:rPr>
-          <w:rFonts w:hint="eastAsia"/>
-          <w:lang w:val="en-US" w:eastAsia="zh-CN"/>
-        </w:rPr>
-        <w:t>源IP访问</w:t>
-      </w:r>
-    </w:p>
-    <w:p>
-      <w:pPr>
-        <w:rPr>
-          <w:rFonts w:hint="eastAsia"/>
-          <w:lang w:val="en-US" w:eastAsia="zh-CN"/>
-        </w:rPr>
-      </w:pPr>
-    </w:p>
-    <w:p>
-      <w:pPr>
-        <w:rPr>
-          <w:rFonts w:hint="eastAsia" w:eastAsia="宋体"/>
-          <w:lang w:val="en-US" w:eastAsia="zh-CN"/>
-        </w:rPr>
-      </w:pPr>
-      <w:r>
-        <w:rPr>
-          <w:rFonts w:hint="eastAsia"/>
-          <w:lang w:val="en-US" w:eastAsia="zh-CN"/>
-        </w:rPr>
-        <w:t>Conf配置文件样例</w:t>
-      </w:r>
-    </w:p>
-    <w:p>
-      <w:pPr>
-        <w:rPr>
-          <w:rFonts w:hint="eastAsia"/>
-        </w:rPr>
-      </w:pPr>
-      <w:r>
-        <w:rPr>
-          <w:rFonts w:hint="eastAsia"/>
-          <w:lang w:val="en-US" w:eastAsia="zh-CN"/>
-        </w:rPr>
-        <w:t>#指定nginx worker进程运行用户以及用户组，默认nobody。</w:t>
-      </w:r>
-    </w:p>
-    <w:p>
-      <w:pPr>
-        <w:rPr>
-          <w:rFonts w:hint="eastAsia"/>
-          <w:lang w:val="en-US" w:eastAsia="zh-CN"/>
-        </w:rPr>
-      </w:pPr>
-      <w:r>
-        <w:rPr>
-          <w:rFonts w:hint="eastAsia"/>
-        </w:rPr>
-        <w:t>#user  nobody;</w:t>
-      </w:r>
-      <w:r>
-        <w:rPr>
-          <w:rFonts w:hint="eastAsia"/>
-          <w:lang w:val="en-US" w:eastAsia="zh-CN"/>
-        </w:rPr>
-        <w:t xml:space="preserve"> </w:t>
-      </w:r>
-    </w:p>
-    <w:p>
-      <w:pPr>
-        <w:rPr>
-          <w:rFonts w:hint="eastAsia"/>
-          <w:lang w:val="en-US" w:eastAsia="zh-CN"/>
-        </w:rPr>
-      </w:pPr>
-    </w:p>
-    <w:p>
-      <w:pPr>
-        <w:rPr>
-          <w:rFonts w:hint="eastAsia"/>
-          <w:lang w:val="en-US" w:eastAsia="zh-CN"/>
-        </w:rPr>
-      </w:pPr>
-      <w:r>
-        <w:rPr>
-          <w:rFonts w:hint="eastAsia"/>
-          <w:lang w:val="en-US" w:eastAsia="zh-CN"/>
-        </w:rPr>
-        <w:t>#</w:t>
-      </w:r>
-      <w:r>
-        <w:rPr>
-          <w:rFonts w:hint="eastAsia"/>
-        </w:rPr>
-        <w:t>指定nginx要开启的进程数。最好与CPU个数相同</w:t>
-      </w:r>
-    </w:p>
-    <w:p>
-      <w:pPr>
-        <w:rPr>
-          <w:rFonts w:hint="eastAsia"/>
-        </w:rPr>
-      </w:pPr>
-      <w:r>
-        <w:rPr>
-          <w:rFonts w:hint="eastAsia"/>
-        </w:rPr>
-        <w:t>worker_processes  1;</w:t>
-      </w:r>
-    </w:p>
-    <w:p>
-      <w:pPr>
-        <w:rPr>
-          <w:rFonts w:hint="eastAsia"/>
-        </w:rPr>
-      </w:pPr>
-    </w:p>
-    <w:p>
-      <w:pPr>
-        <w:rPr>
-          <w:rFonts w:hint="eastAsia"/>
-        </w:rPr>
-      </w:pPr>
-      <w:r>
-        <w:rPr>
-          <w:rFonts w:hint="eastAsia"/>
-          <w:lang w:val="en-US" w:eastAsia="zh-CN"/>
-        </w:rPr>
-        <w:t>#</w:t>
-      </w:r>
-      <w:r>
-        <w:rPr>
-          <w:rFonts w:hint="eastAsia"/>
-        </w:rPr>
-        <w:t>用来定义全局错误日志文件。级别有：debug、info、notice、warn、error和crit。debug输出日志最为详细，criti输出日志最少。</w:t>
-      </w:r>
-    </w:p>
-    <w:p>
-      <w:pPr>
-        <w:rPr>
-          <w:rFonts w:hint="eastAsia"/>
-        </w:rPr>
-      </w:pPr>
-      <w:r>
-        <w:rPr>
-          <w:rFonts w:hint="eastAsia"/>
-        </w:rPr>
-        <w:t>#error_log  logs/error.log;</w:t>
-      </w:r>
-    </w:p>
-    <w:p>
-      <w:pPr>
-        <w:rPr>
-          <w:rFonts w:hint="eastAsia"/>
-        </w:rPr>
-      </w:pPr>
-      <w:r>
-        <w:rPr>
-          <w:rFonts w:hint="eastAsia"/>
-        </w:rPr>
-        <w:t>#error_log  logs/error.log  notice;</w:t>
-      </w:r>
-    </w:p>
-    <w:p>
-      <w:pPr>
-        <w:rPr>
-          <w:rFonts w:hint="eastAsia"/>
-        </w:rPr>
-      </w:pPr>
-      <w:r>
-        <w:rPr>
-          <w:rFonts w:hint="eastAsia"/>
-        </w:rPr>
-        <w:t>#error_log  logs/error.log  info;</w:t>
-      </w:r>
-    </w:p>
-    <w:p>
-      <w:pPr>
-        <w:rPr>
-          <w:rFonts w:hint="eastAsia"/>
-        </w:rPr>
-      </w:pPr>
-    </w:p>
-    <w:p>
-      <w:pPr>
-        <w:rPr>
-          <w:rFonts w:hint="eastAsia"/>
-        </w:rPr>
-      </w:pPr>
-      <w:r>
-        <w:rPr>
-          <w:rFonts w:hint="eastAsia"/>
-          <w:lang w:val="en-US" w:eastAsia="zh-CN"/>
-        </w:rPr>
-        <w:t>#</w:t>
-      </w:r>
-      <w:r>
-        <w:rPr>
-          <w:rFonts w:hint="eastAsia"/>
-        </w:rPr>
-        <w:t>用来指定进程id的存储文件位置</w:t>
-      </w:r>
-    </w:p>
-    <w:p>
-      <w:pPr>
-        <w:rPr>
-          <w:rFonts w:hint="eastAsia"/>
-        </w:rPr>
-      </w:pPr>
-      <w:r>
-        <w:rPr>
-          <w:rFonts w:hint="eastAsia"/>
-        </w:rPr>
-        <w:t>#pid        logs/nginx.pid;</w:t>
-      </w:r>
-    </w:p>
-    <w:p>
-      <w:pPr>
-        <w:rPr>
-          <w:rFonts w:hint="eastAsia"/>
-        </w:rPr>
-      </w:pPr>
-    </w:p>
-    <w:p>
-      <w:pPr>
-        <w:rPr>
-          <w:rFonts w:hint="eastAsia"/>
+    </w:p>
+    <w:p>
+      <w:pPr>
+        <w:numPr>
+          <w:numId w:val="0"/>
+        </w:numPr>
+        <w:rPr>
+          <w:rFonts w:hint="eastAsia"/>
+          <w:lang w:val="en-US" w:eastAsia="zh-CN"/>
+        </w:rPr>
+      </w:pPr>
+      <w:r>
+        <w:rPr>
+          <w:rFonts w:hint="eastAsia"/>
+          <w:lang w:val="en-US" w:eastAsia="zh-CN"/>
+        </w:rPr>
+        <w:t>配置php-fpm配置文件</w:t>
+      </w:r>
+    </w:p>
+    <w:p>
+      <w:pPr>
+        <w:numPr>
+          <w:numId w:val="0"/>
+        </w:numPr>
+        <w:rPr>
+          <w:rFonts w:hint="default"/>
           <w:lang w:val="en-US" w:eastAsia="zh-CN"/>
         </w:rPr>
       </w:pPr>
@@ -1018,6 +1071,21 @@
     </w:lvl>
   </w:abstractNum>
   <w:abstractNum w:abstractNumId="2">
+    <w:nsid w:val="50BE1314"/>
+    <w:multiLevelType w:val="singleLevel"/>
+    <w:tmpl w:val="50BE1314"/>
+    <w:lvl w:ilvl="0" w:tentative="0">
+      <w:start w:val="6"/>
+      <w:numFmt w:val="chineseCounting"/>
+      <w:suff w:val="nothing"/>
+      <w:lvlText w:val="%1、"/>
+      <w:lvlJc w:val="left"/>
+      <w:rPr>
+        <w:rFonts w:hint="eastAsia"/>
+      </w:rPr>
+    </w:lvl>
+  </w:abstractNum>
+  <w:abstractNum w:abstractNumId="3">
     <w:nsid w:val="74167794"/>
     <w:multiLevelType w:val="singleLevel"/>
     <w:tmpl w:val="74167794"/>
@@ -1036,6 +1104,9 @@
     <w:abstractNumId w:val="1"/>
   </w:num>
   <w:num w:numId="3">
+    <w:abstractNumId w:val="3"/>
+  </w:num>
+  <w:num w:numId="4">
     <w:abstractNumId w:val="2"/>
   </w:num>
 </w:numbering>
